--- a/TT1L_G6_Context Objects and Requirements Sources.docx
+++ b/TT1L_G6_Context Objects and Requirements Sources.docx
@@ -152,7 +152,31 @@
                 <w:noProof w:val="0"/>
                 <w:lang w:val="en-US"/>
               </w:rPr>
-              <w:t xml:space="preserve">A user of the LMS who engages with learning materials, </w:t>
+              <w:t xml:space="preserve">A user of the </w:t>
+            </w:r>
+            <w:r>
+              <w:rPr>
+                <w:rFonts w:ascii="Times New Roman" w:hAnsi="Times New Roman" w:eastAsia="Times New Roman" w:cs="Times New Roman"/>
+                <w:noProof w:val="0"/>
+                <w:lang w:val="en-US"/>
+              </w:rPr>
+              <w:t>LEARNING MANAGEMENT SYSTEM</w:t>
+            </w:r>
+            <w:r>
+              <w:rPr>
+                <w:rFonts w:ascii="Times New Roman" w:hAnsi="Times New Roman" w:eastAsia="Times New Roman" w:cs="Times New Roman"/>
+                <w:noProof w:val="0"/>
+                <w:lang w:val="en-US"/>
+              </w:rPr>
+              <w:t xml:space="preserve"> (LAS)</w:t>
+            </w:r>
+            <w:r>
+              <w:rPr>
+                <w:rFonts w:ascii="Times New Roman" w:hAnsi="Times New Roman" w:eastAsia="Times New Roman" w:cs="Times New Roman"/>
+                <w:noProof w:val="0"/>
+                <w:lang w:val="en-US"/>
+              </w:rPr>
+              <w:t xml:space="preserve"> who engages with learning materials, </w:t>
             </w:r>
             <w:r>
               <w:rPr>
@@ -408,7 +432,25 @@
               <w:rPr>
                 <w:rFonts w:ascii="Times New Roman" w:hAnsi="Times New Roman" w:eastAsia="Times New Roman" w:cs="Times New Roman"/>
               </w:rPr>
-              <w:t>A structured set of learning materials and activities within the LMS.</w:t>
+              <w:t xml:space="preserve">A structured set of learning materials and activities within the </w:t>
+            </w:r>
+            <w:r>
+              <w:rPr>
+                <w:rFonts w:ascii="Times New Roman" w:hAnsi="Times New Roman" w:eastAsia="Times New Roman" w:cs="Times New Roman"/>
+              </w:rPr>
+              <w:t>LEARNING MANAGEMENT SYSTEM</w:t>
+            </w:r>
+            <w:r>
+              <w:rPr>
+                <w:rFonts w:ascii="Times New Roman" w:hAnsi="Times New Roman" w:eastAsia="Times New Roman" w:cs="Times New Roman"/>
+              </w:rPr>
+              <w:t xml:space="preserve"> (LAS)</w:t>
+            </w:r>
+            <w:r>
+              <w:rPr>
+                <w:rFonts w:ascii="Times New Roman" w:hAnsi="Times New Roman" w:eastAsia="Times New Roman" w:cs="Times New Roman"/>
+              </w:rPr>
+              <w:t>.</w:t>
             </w:r>
           </w:p>
         </w:tc>
@@ -455,7 +497,25 @@
               <w:rPr>
                 <w:rFonts w:ascii="Times New Roman" w:hAnsi="Times New Roman" w:eastAsia="Times New Roman" w:cs="Times New Roman"/>
               </w:rPr>
-              <w:t>Tasks assigned by lecturers for students to complete within the LMS.</w:t>
+              <w:t xml:space="preserve">Tasks assigned by lecturers for students to complete within the </w:t>
+            </w:r>
+            <w:r>
+              <w:rPr>
+                <w:rFonts w:ascii="Times New Roman" w:hAnsi="Times New Roman" w:eastAsia="Times New Roman" w:cs="Times New Roman"/>
+              </w:rPr>
+              <w:t>LEARNING MANAGEMENT SYSTEM</w:t>
+            </w:r>
+            <w:r>
+              <w:rPr>
+                <w:rFonts w:ascii="Times New Roman" w:hAnsi="Times New Roman" w:eastAsia="Times New Roman" w:cs="Times New Roman"/>
+              </w:rPr>
+              <w:t xml:space="preserve"> (LAS)</w:t>
+            </w:r>
+            <w:r>
+              <w:rPr>
+                <w:rFonts w:ascii="Times New Roman" w:hAnsi="Times New Roman" w:eastAsia="Times New Roman" w:cs="Times New Roman"/>
+              </w:rPr>
+              <w:t>.</w:t>
             </w:r>
           </w:p>
         </w:tc>
@@ -549,7 +609,25 @@
               <w:rPr>
                 <w:rFonts w:ascii="Times New Roman" w:hAnsi="Times New Roman" w:eastAsia="Times New Roman" w:cs="Times New Roman"/>
               </w:rPr>
-              <w:t>Any material (e.g., video, reading, quiz) provided within the LMS for educational purposes.</w:t>
+              <w:t xml:space="preserve">Any material (e.g., video, reading, quiz) provided within the </w:t>
+            </w:r>
+            <w:r>
+              <w:rPr>
+                <w:rFonts w:ascii="Times New Roman" w:hAnsi="Times New Roman" w:eastAsia="Times New Roman" w:cs="Times New Roman"/>
+              </w:rPr>
+              <w:t>LEARNING MANAGEMENT SYSTEM</w:t>
+            </w:r>
+            <w:r>
+              <w:rPr>
+                <w:rFonts w:ascii="Times New Roman" w:hAnsi="Times New Roman" w:eastAsia="Times New Roman" w:cs="Times New Roman"/>
+              </w:rPr>
+              <w:t xml:space="preserve"> (LAS)</w:t>
+            </w:r>
+            <w:r>
+              <w:rPr>
+                <w:rFonts w:ascii="Times New Roman" w:hAnsi="Times New Roman" w:eastAsia="Times New Roman" w:cs="Times New Roman"/>
+              </w:rPr>
+              <w:t xml:space="preserve"> for educational purposes.</w:t>
             </w:r>
           </w:p>
         </w:tc>
@@ -575,7 +653,19 @@
               <w:rPr>
                 <w:rFonts w:ascii="Times New Roman" w:hAnsi="Times New Roman" w:eastAsia="Times New Roman" w:cs="Times New Roman"/>
               </w:rPr>
-              <w:t>LMS Administrator</w:t>
+              <w:t>LEARNING MANAGEMENT SYSTEM</w:t>
+            </w:r>
+            <w:r>
+              <w:rPr>
+                <w:rFonts w:ascii="Times New Roman" w:hAnsi="Times New Roman" w:eastAsia="Times New Roman" w:cs="Times New Roman"/>
+              </w:rPr>
+              <w:t xml:space="preserve"> (LAS)</w:t>
+            </w:r>
+            <w:r>
+              <w:rPr>
+                <w:rFonts w:ascii="Times New Roman" w:hAnsi="Times New Roman" w:eastAsia="Times New Roman" w:cs="Times New Roman"/>
+              </w:rPr>
+              <w:t xml:space="preserve"> Administrator</w:t>
             </w:r>
           </w:p>
         </w:tc>
@@ -608,7 +698,25 @@
               <w:rPr>
                 <w:rFonts w:ascii="Times New Roman" w:hAnsi="Times New Roman" w:eastAsia="Times New Roman" w:cs="Times New Roman"/>
               </w:rPr>
-              <w:t xml:space="preserve"> and managing the LMS system.</w:t>
+              <w:t xml:space="preserve"> and managing the </w:t>
+            </w:r>
+            <w:r>
+              <w:rPr>
+                <w:rFonts w:ascii="Times New Roman" w:hAnsi="Times New Roman" w:eastAsia="Times New Roman" w:cs="Times New Roman"/>
+              </w:rPr>
+              <w:t>LEARNING MANAGEMENT SYSTEM</w:t>
+            </w:r>
+            <w:r>
+              <w:rPr>
+                <w:rFonts w:ascii="Times New Roman" w:hAnsi="Times New Roman" w:eastAsia="Times New Roman" w:cs="Times New Roman"/>
+              </w:rPr>
+              <w:t xml:space="preserve"> (LAS)</w:t>
+            </w:r>
+            <w:r>
+              <w:rPr>
+                <w:rFonts w:ascii="Times New Roman" w:hAnsi="Times New Roman" w:eastAsia="Times New Roman" w:cs="Times New Roman"/>
+              </w:rPr>
+              <w:t xml:space="preserve"> system.</w:t>
             </w:r>
           </w:p>
         </w:tc>
@@ -655,7 +763,25 @@
               <w:rPr>
                 <w:rFonts w:ascii="Times New Roman" w:hAnsi="Times New Roman" w:eastAsia="Times New Roman" w:cs="Times New Roman"/>
               </w:rPr>
-              <w:t>A platform within the LMS where students and lecturers can discuss course-related topics.</w:t>
+              <w:t xml:space="preserve">A platform within the </w:t>
+            </w:r>
+            <w:r>
+              <w:rPr>
+                <w:rFonts w:ascii="Times New Roman" w:hAnsi="Times New Roman" w:eastAsia="Times New Roman" w:cs="Times New Roman"/>
+              </w:rPr>
+              <w:t>LEARNING MANAGEMENT SYSTEM</w:t>
+            </w:r>
+            <w:r>
+              <w:rPr>
+                <w:rFonts w:ascii="Times New Roman" w:hAnsi="Times New Roman" w:eastAsia="Times New Roman" w:cs="Times New Roman"/>
+              </w:rPr>
+              <w:t xml:space="preserve"> (LAS)</w:t>
+            </w:r>
+            <w:r>
+              <w:rPr>
+                <w:rFonts w:ascii="Times New Roman" w:hAnsi="Times New Roman" w:eastAsia="Times New Roman" w:cs="Times New Roman"/>
+              </w:rPr>
+              <w:t xml:space="preserve"> where students and lecturers can discuss course-related topics.</w:t>
             </w:r>
           </w:p>
         </w:tc>
@@ -702,7 +828,25 @@
               <w:rPr>
                 <w:rFonts w:ascii="Times New Roman" w:hAnsi="Times New Roman" w:eastAsia="Times New Roman" w:cs="Times New Roman"/>
               </w:rPr>
-              <w:t>A form of assessment within the LMS to evaluate student understanding of the course material.</w:t>
+              <w:t xml:space="preserve">A form of assessment within the </w:t>
+            </w:r>
+            <w:r>
+              <w:rPr>
+                <w:rFonts w:ascii="Times New Roman" w:hAnsi="Times New Roman" w:eastAsia="Times New Roman" w:cs="Times New Roman"/>
+              </w:rPr>
+              <w:t>LEARNING MANAGEMENT SYSTEM</w:t>
+            </w:r>
+            <w:r>
+              <w:rPr>
+                <w:rFonts w:ascii="Times New Roman" w:hAnsi="Times New Roman" w:eastAsia="Times New Roman" w:cs="Times New Roman"/>
+              </w:rPr>
+              <w:t xml:space="preserve"> (LAS)</w:t>
+            </w:r>
+            <w:r>
+              <w:rPr>
+                <w:rFonts w:ascii="Times New Roman" w:hAnsi="Times New Roman" w:eastAsia="Times New Roman" w:cs="Times New Roman"/>
+              </w:rPr>
+              <w:t xml:space="preserve"> to evaluate student understanding of the course material.</w:t>
             </w:r>
           </w:p>
         </w:tc>
@@ -749,7 +893,25 @@
               <w:rPr>
                 <w:rFonts w:ascii="Times New Roman" w:hAnsi="Times New Roman" w:eastAsia="Times New Roman" w:cs="Times New Roman"/>
               </w:rPr>
-              <w:t>Issued by the LMS upon successful completion of a course.</w:t>
+              <w:t xml:space="preserve">Issued by the </w:t>
+            </w:r>
+            <w:r>
+              <w:rPr>
+                <w:rFonts w:ascii="Times New Roman" w:hAnsi="Times New Roman" w:eastAsia="Times New Roman" w:cs="Times New Roman"/>
+              </w:rPr>
+              <w:t>LEARNING MANAGEMENT SYSTEM</w:t>
+            </w:r>
+            <w:r>
+              <w:rPr>
+                <w:rFonts w:ascii="Times New Roman" w:hAnsi="Times New Roman" w:eastAsia="Times New Roman" w:cs="Times New Roman"/>
+              </w:rPr>
+              <w:t xml:space="preserve"> (LAS)</w:t>
+            </w:r>
+            <w:r>
+              <w:rPr>
+                <w:rFonts w:ascii="Times New Roman" w:hAnsi="Times New Roman" w:eastAsia="Times New Roman" w:cs="Times New Roman"/>
+              </w:rPr>
+              <w:t xml:space="preserve"> upon successful completion of a course.</w:t>
             </w:r>
           </w:p>
         </w:tc>
@@ -796,7 +958,25 @@
               <w:rPr>
                 <w:rFonts w:ascii="Times New Roman" w:hAnsi="Times New Roman" w:eastAsia="Times New Roman" w:cs="Times New Roman"/>
               </w:rPr>
-              <w:t>A system that allows users to access the LMS through a single set of login credentials.</w:t>
+              <w:t xml:space="preserve">A system that allows users to access the </w:t>
+            </w:r>
+            <w:r>
+              <w:rPr>
+                <w:rFonts w:ascii="Times New Roman" w:hAnsi="Times New Roman" w:eastAsia="Times New Roman" w:cs="Times New Roman"/>
+              </w:rPr>
+              <w:t>LEARNING MANAGEMENT SYSTEM</w:t>
+            </w:r>
+            <w:r>
+              <w:rPr>
+                <w:rFonts w:ascii="Times New Roman" w:hAnsi="Times New Roman" w:eastAsia="Times New Roman" w:cs="Times New Roman"/>
+              </w:rPr>
+              <w:t xml:space="preserve"> (LAS)</w:t>
+            </w:r>
+            <w:r>
+              <w:rPr>
+                <w:rFonts w:ascii="Times New Roman" w:hAnsi="Times New Roman" w:eastAsia="Times New Roman" w:cs="Times New Roman"/>
+              </w:rPr>
+              <w:t xml:space="preserve"> through a single set of login credentials.</w:t>
             </w:r>
           </w:p>
         </w:tc>
@@ -843,7 +1023,25 @@
               <w:rPr>
                 <w:rFonts w:ascii="Times New Roman" w:hAnsi="Times New Roman" w:eastAsia="Times New Roman" w:cs="Times New Roman"/>
               </w:rPr>
-              <w:t>A resource within the LMS where students can access academic papers, books, and other materials.</w:t>
+              <w:t xml:space="preserve">A resource within the </w:t>
+            </w:r>
+            <w:r>
+              <w:rPr>
+                <w:rFonts w:ascii="Times New Roman" w:hAnsi="Times New Roman" w:eastAsia="Times New Roman" w:cs="Times New Roman"/>
+              </w:rPr>
+              <w:t>LEARNING MANAGEMENT SYSTEM</w:t>
+            </w:r>
+            <w:r>
+              <w:rPr>
+                <w:rFonts w:ascii="Times New Roman" w:hAnsi="Times New Roman" w:eastAsia="Times New Roman" w:cs="Times New Roman"/>
+              </w:rPr>
+              <w:t xml:space="preserve"> (LAS)</w:t>
+            </w:r>
+            <w:r>
+              <w:rPr>
+                <w:rFonts w:ascii="Times New Roman" w:hAnsi="Times New Roman" w:eastAsia="Times New Roman" w:cs="Times New Roman"/>
+              </w:rPr>
+              <w:t xml:space="preserve"> where students can access academic papers, books, and other materials.</w:t>
             </w:r>
           </w:p>
         </w:tc>
@@ -937,7 +1135,25 @@
               <w:rPr>
                 <w:rFonts w:ascii="Times New Roman" w:hAnsi="Times New Roman" w:eastAsia="Times New Roman" w:cs="Times New Roman"/>
               </w:rPr>
-              <w:t>Third-party applications integrated into the LMS for enhanced learning experiences.</w:t>
+              <w:t xml:space="preserve">Third-party applications integrated into the </w:t>
+            </w:r>
+            <w:r>
+              <w:rPr>
+                <w:rFonts w:ascii="Times New Roman" w:hAnsi="Times New Roman" w:eastAsia="Times New Roman" w:cs="Times New Roman"/>
+              </w:rPr>
+              <w:t>LEARNING MANAGEMENT SYSTEM</w:t>
+            </w:r>
+            <w:r>
+              <w:rPr>
+                <w:rFonts w:ascii="Times New Roman" w:hAnsi="Times New Roman" w:eastAsia="Times New Roman" w:cs="Times New Roman"/>
+              </w:rPr>
+              <w:t xml:space="preserve"> (LAS)</w:t>
+            </w:r>
+            <w:r>
+              <w:rPr>
+                <w:rFonts w:ascii="Times New Roman" w:hAnsi="Times New Roman" w:eastAsia="Times New Roman" w:cs="Times New Roman"/>
+              </w:rPr>
+              <w:t xml:space="preserve"> for enhanced learning experiences.</w:t>
             </w:r>
           </w:p>
         </w:tc>
@@ -1043,7 +1259,25 @@
               <w:rPr>
                 <w:rFonts w:ascii="Times New Roman" w:hAnsi="Times New Roman" w:eastAsia="Times New Roman" w:cs="Times New Roman"/>
               </w:rPr>
-              <w:t>A platform-specific version of the LMS, allowing access via smartphones and tablets.</w:t>
+              <w:t xml:space="preserve">A platform-specific version of the </w:t>
+            </w:r>
+            <w:r>
+              <w:rPr>
+                <w:rFonts w:ascii="Times New Roman" w:hAnsi="Times New Roman" w:eastAsia="Times New Roman" w:cs="Times New Roman"/>
+              </w:rPr>
+              <w:t>LEARNING MANAGEMENT SYSTEM</w:t>
+            </w:r>
+            <w:r>
+              <w:rPr>
+                <w:rFonts w:ascii="Times New Roman" w:hAnsi="Times New Roman" w:eastAsia="Times New Roman" w:cs="Times New Roman"/>
+              </w:rPr>
+              <w:t xml:space="preserve"> (LAS)</w:t>
+            </w:r>
+            <w:r>
+              <w:rPr>
+                <w:rFonts w:ascii="Times New Roman" w:hAnsi="Times New Roman" w:eastAsia="Times New Roman" w:cs="Times New Roman"/>
+              </w:rPr>
+              <w:t>, allowing access via smartphones and tablets.</w:t>
             </w:r>
           </w:p>
         </w:tc>
@@ -1642,7 +1876,19 @@
               <w:rPr>
                 <w:rFonts w:ascii="Times New Roman" w:hAnsi="Times New Roman" w:eastAsia="Times New Roman" w:cs="Times New Roman"/>
               </w:rPr>
-              <w:t>LMS Administrator</w:t>
+              <w:t>LEARNING MANAGEMENT SYSTEM</w:t>
+            </w:r>
+            <w:r>
+              <w:rPr>
+                <w:rFonts w:ascii="Times New Roman" w:hAnsi="Times New Roman" w:eastAsia="Times New Roman" w:cs="Times New Roman"/>
+              </w:rPr>
+              <w:t xml:space="preserve"> (LAS)</w:t>
+            </w:r>
+            <w:r>
+              <w:rPr>
+                <w:rFonts w:ascii="Times New Roman" w:hAnsi="Times New Roman" w:eastAsia="Times New Roman" w:cs="Times New Roman"/>
+              </w:rPr>
+              <w:t xml:space="preserve"> Administrator</w:t>
             </w:r>
           </w:p>
         </w:tc>
@@ -2253,13 +2499,13 @@
     <w:tbl>
       <w:tblPr>
         <w:tblStyle w:val="TableGrid"/>
-        <w:tblW w:w="0" w:type="auto"/>
+        <w:tblW w:w="9360" w:type="dxa"/>
         <w:tblLayout w:type="fixed"/>
         <w:tblLook w:val="06A0" w:firstRow="1" w:lastRow="0" w:firstColumn="1" w:lastColumn="0" w:noHBand="1" w:noVBand="1"/>
       </w:tblPr>
       <w:tblGrid>
-        <w:gridCol w:w="4035"/>
-        <w:gridCol w:w="5325"/>
+        <w:gridCol w:w="3975"/>
+        <w:gridCol w:w="5385"/>
       </w:tblGrid>
       <w:tr>
         <w:trPr>
@@ -2267,7 +2513,7 @@
         </w:trPr>
         <w:tc>
           <w:tcPr>
-            <w:tcW w:w="4035" w:type="dxa"/>
+            <w:tcW w:w="3975" w:type="dxa"/>
             <w:shd w:val="clear" w:color="auto" w:fill="E8E8E8" w:themeFill="background2"/>
             <w:tcMar/>
           </w:tcPr>
@@ -2289,7 +2535,7 @@
         </w:tc>
         <w:tc>
           <w:tcPr>
-            <w:tcW w:w="5325" w:type="dxa"/>
+            <w:tcW w:w="5385" w:type="dxa"/>
             <w:shd w:val="clear" w:color="auto" w:fill="E8E8E8" w:themeFill="background2"/>
             <w:tcMar/>
           </w:tcPr>
@@ -2328,7 +2574,7 @@
         </w:trPr>
         <w:tc>
           <w:tcPr>
-            <w:tcW w:w="4035" w:type="dxa"/>
+            <w:tcW w:w="3975" w:type="dxa"/>
             <w:tcMar/>
           </w:tcPr>
           <w:p>
@@ -2361,7 +2607,7 @@
         </w:tc>
         <w:tc>
           <w:tcPr>
-            <w:tcW w:w="5325" w:type="dxa"/>
+            <w:tcW w:w="5385" w:type="dxa"/>
             <w:tcMar/>
           </w:tcPr>
           <w:p>
@@ -2400,7 +2646,7 @@
         </w:trPr>
         <w:tc>
           <w:tcPr>
-            <w:tcW w:w="4035" w:type="dxa"/>
+            <w:tcW w:w="3975" w:type="dxa"/>
             <w:tcMar/>
           </w:tcPr>
           <w:p>
@@ -2440,7 +2686,7 @@
         </w:tc>
         <w:tc>
           <w:tcPr>
-            <w:tcW w:w="5325" w:type="dxa"/>
+            <w:tcW w:w="5385" w:type="dxa"/>
             <w:tcMar/>
           </w:tcPr>
           <w:p>
@@ -2479,7 +2725,7 @@
         </w:trPr>
         <w:tc>
           <w:tcPr>
-            <w:tcW w:w="4035" w:type="dxa"/>
+            <w:tcW w:w="3975" w:type="dxa"/>
             <w:tcMar/>
           </w:tcPr>
           <w:p>
@@ -2512,7 +2758,7 @@
         </w:tc>
         <w:tc>
           <w:tcPr>
-            <w:tcW w:w="5325" w:type="dxa"/>
+            <w:tcW w:w="5385" w:type="dxa"/>
             <w:tcMar/>
           </w:tcPr>
           <w:p>
@@ -2550,7 +2796,7 @@
         </w:trPr>
         <w:tc>
           <w:tcPr>
-            <w:tcW w:w="4035" w:type="dxa"/>
+            <w:tcW w:w="3975" w:type="dxa"/>
             <w:tcMar/>
           </w:tcPr>
           <w:p>
@@ -2571,7 +2817,7 @@
         </w:tc>
         <w:tc>
           <w:tcPr>
-            <w:tcW w:w="5325" w:type="dxa"/>
+            <w:tcW w:w="5385" w:type="dxa"/>
             <w:tcMar/>
           </w:tcPr>
           <w:p>
@@ -2609,7 +2855,7 @@
         </w:trPr>
         <w:tc>
           <w:tcPr>
-            <w:tcW w:w="4035" w:type="dxa"/>
+            <w:tcW w:w="3975" w:type="dxa"/>
             <w:tcMar/>
           </w:tcPr>
           <w:p>
@@ -2630,7 +2876,7 @@
         </w:tc>
         <w:tc>
           <w:tcPr>
-            <w:tcW w:w="5325" w:type="dxa"/>
+            <w:tcW w:w="5385" w:type="dxa"/>
             <w:tcMar/>
           </w:tcPr>
           <w:p>
@@ -2668,7 +2914,7 @@
         </w:trPr>
         <w:tc>
           <w:tcPr>
-            <w:tcW w:w="4035" w:type="dxa"/>
+            <w:tcW w:w="3975" w:type="dxa"/>
             <w:tcMar/>
           </w:tcPr>
           <w:p>
@@ -2689,7 +2935,7 @@
         </w:tc>
         <w:tc>
           <w:tcPr>
-            <w:tcW w:w="5325" w:type="dxa"/>
+            <w:tcW w:w="5385" w:type="dxa"/>
             <w:tcMar/>
           </w:tcPr>
           <w:p>
@@ -2728,28 +2974,40 @@
         </w:trPr>
         <w:tc>
           <w:tcPr>
-            <w:tcW w:w="4035" w:type="dxa"/>
-            <w:tcMar/>
-          </w:tcPr>
-          <w:p>
-            <w:pPr>
-              <w:pStyle w:val="Normal"/>
-              <w:spacing w:line="360" w:lineRule="auto"/>
-              <w:rPr>
-                <w:rFonts w:ascii="Times New Roman" w:hAnsi="Times New Roman" w:eastAsia="Times New Roman" w:cs="Times New Roman"/>
-              </w:rPr>
-            </w:pPr>
-            <w:r>
-              <w:rPr>
-                <w:rFonts w:ascii="Times New Roman" w:hAnsi="Times New Roman" w:eastAsia="Times New Roman" w:cs="Times New Roman"/>
-              </w:rPr>
-              <w:t>LMS Technical Documentation</w:t>
-            </w:r>
-          </w:p>
-        </w:tc>
-        <w:tc>
-          <w:tcPr>
-            <w:tcW w:w="5325" w:type="dxa"/>
+            <w:tcW w:w="3975" w:type="dxa"/>
+            <w:tcMar/>
+          </w:tcPr>
+          <w:p>
+            <w:pPr>
+              <w:pStyle w:val="Normal"/>
+              <w:spacing w:line="360" w:lineRule="auto"/>
+              <w:rPr>
+                <w:rFonts w:ascii="Times New Roman" w:hAnsi="Times New Roman" w:eastAsia="Times New Roman" w:cs="Times New Roman"/>
+              </w:rPr>
+            </w:pPr>
+            <w:r>
+              <w:rPr>
+                <w:rFonts w:ascii="Times New Roman" w:hAnsi="Times New Roman" w:eastAsia="Times New Roman" w:cs="Times New Roman"/>
+              </w:rPr>
+              <w:t>LEARNING MANAGEMENT SYSTEM</w:t>
+            </w:r>
+            <w:r>
+              <w:rPr>
+                <w:rFonts w:ascii="Times New Roman" w:hAnsi="Times New Roman" w:eastAsia="Times New Roman" w:cs="Times New Roman"/>
+              </w:rPr>
+              <w:t xml:space="preserve"> (LAS)</w:t>
+            </w:r>
+            <w:r>
+              <w:rPr>
+                <w:rFonts w:ascii="Times New Roman" w:hAnsi="Times New Roman" w:eastAsia="Times New Roman" w:cs="Times New Roman"/>
+              </w:rPr>
+              <w:t xml:space="preserve"> Technical Documentation</w:t>
+            </w:r>
+          </w:p>
+        </w:tc>
+        <w:tc>
+          <w:tcPr>
+            <w:tcW w:w="5385" w:type="dxa"/>
             <w:tcMar/>
           </w:tcPr>
           <w:p>
@@ -2788,7 +3046,7 @@
         </w:trPr>
         <w:tc>
           <w:tcPr>
-            <w:tcW w:w="4035" w:type="dxa"/>
+            <w:tcW w:w="3975" w:type="dxa"/>
             <w:tcMar/>
           </w:tcPr>
           <w:p>
@@ -2809,7 +3067,7 @@
         </w:tc>
         <w:tc>
           <w:tcPr>
-            <w:tcW w:w="5325" w:type="dxa"/>
+            <w:tcW w:w="5385" w:type="dxa"/>
             <w:tcMar/>
           </w:tcPr>
           <w:p>
@@ -2847,28 +3105,50 @@
         </w:trPr>
         <w:tc>
           <w:tcPr>
-            <w:tcW w:w="4035" w:type="dxa"/>
-            <w:tcMar/>
-          </w:tcPr>
-          <w:p>
-            <w:pPr>
-              <w:pStyle w:val="Normal"/>
-              <w:spacing w:line="360" w:lineRule="auto"/>
-              <w:rPr>
-                <w:rFonts w:ascii="Times New Roman" w:hAnsi="Times New Roman" w:eastAsia="Times New Roman" w:cs="Times New Roman"/>
-              </w:rPr>
-            </w:pPr>
-            <w:r>
-              <w:rPr>
-                <w:rFonts w:ascii="Times New Roman" w:hAnsi="Times New Roman" w:eastAsia="Times New Roman" w:cs="Times New Roman"/>
-              </w:rPr>
-              <w:t>Java Spring Framework</w:t>
-            </w:r>
-          </w:p>
-        </w:tc>
-        <w:tc>
-          <w:tcPr>
-            <w:tcW w:w="5325" w:type="dxa"/>
+            <w:tcW w:w="3975" w:type="dxa"/>
+            <w:tcMar/>
+          </w:tcPr>
+          <w:p>
+            <w:pPr>
+              <w:pStyle w:val="Normal"/>
+              <w:bidi w:val="0"/>
+              <w:spacing w:before="0" w:beforeAutospacing="off" w:after="0" w:afterAutospacing="off" w:line="360" w:lineRule="auto"/>
+              <w:ind w:left="0" w:right="0"/>
+              <w:jc w:val="left"/>
+              <w:rPr>
+                <w:rFonts w:ascii="Times New Roman" w:hAnsi="Times New Roman" w:eastAsia="Times New Roman" w:cs="Times New Roman"/>
+                <w:noProof w:val="0"/>
+                <w:color w:val="auto"/>
+                <w:sz w:val="24"/>
+                <w:szCs w:val="24"/>
+                <w:lang w:val="en-US"/>
+              </w:rPr>
+            </w:pPr>
+            <w:r>
+              <w:rPr>
+                <w:rFonts w:ascii="Times New Roman" w:hAnsi="Times New Roman" w:eastAsia="Times New Roman" w:cs="Times New Roman"/>
+                <w:b w:val="0"/>
+                <w:bCs w:val="0"/>
+                <w:i w:val="0"/>
+                <w:iCs w:val="0"/>
+                <w:caps w:val="0"/>
+                <w:smallCaps w:val="0"/>
+                <w:strike w:val="0"/>
+                <w:dstrike w:val="0"/>
+                <w:noProof w:val="0"/>
+                <w:color w:val="auto"/>
+                <w:sz w:val="24"/>
+                <w:szCs w:val="24"/>
+                <w:u w:val="none"/>
+                <w:lang w:val="en-US"/>
+              </w:rPr>
+              <w:t>JavaScript, CSS, PHP, MySQL</w:t>
+            </w:r>
+          </w:p>
+        </w:tc>
+        <w:tc>
+          <w:tcPr>
+            <w:tcW w:w="5385" w:type="dxa"/>
             <w:tcMar/>
           </w:tcPr>
           <w:p>
@@ -2909,30 +3189,6 @@
           <w:rFonts w:ascii="Times New Roman" w:hAnsi="Times New Roman" w:eastAsia="Times New Roman" w:cs="Times New Roman"/>
         </w:rPr>
       </w:pPr>
-    </w:p>
-    <w:p>
-      <w:pPr>
-        <w:pStyle w:val="Normal"/>
-        <w:spacing w:line="360" w:lineRule="auto"/>
-        <w:rPr>
-          <w:rFonts w:ascii="Times New Roman" w:hAnsi="Times New Roman" w:eastAsia="Times New Roman" w:cs="Times New Roman"/>
-        </w:rPr>
-      </w:pPr>
-    </w:p>
-    <w:p>
-      <w:pPr>
-        <w:pStyle w:val="Normal"/>
-        <w:spacing w:line="360" w:lineRule="auto"/>
-        <w:rPr>
-          <w:rFonts w:ascii="Times New Roman" w:hAnsi="Times New Roman" w:eastAsia="Times New Roman" w:cs="Times New Roman"/>
-        </w:rPr>
-      </w:pPr>
-      <w:r>
-        <w:rPr>
-          <w:rFonts w:ascii="Times New Roman" w:hAnsi="Times New Roman" w:eastAsia="Times New Roman" w:cs="Times New Roman"/>
-        </w:rPr>
-        <w:br w:type="page"/>
-      </w:r>
     </w:p>
     <w:p>
       <w:pPr>
